--- a/JAVA笔记分类/JAVA本地方法：native方法.docx
+++ b/JAVA笔记分类/JAVA本地方法：native方法.docx
@@ -1,9 +1,8 @@
 
 <file path=word/document.xml><?xml version="1.0" encoding="utf-8"?>
-<w:document xmlns:wpc="http://schemas.microsoft.com/office/word/2010/wordprocessingCanvas" xmlns:mc="http://schemas.openxmlformats.org/markup-compatibility/2006" xmlns:o="urn:schemas-microsoft-com:office:office" xmlns:r="http://schemas.openxmlformats.org/officeDocument/2006/relationships" xmlns:m="http://schemas.openxmlformats.org/officeDocument/2006/math" xmlns:v="urn:schemas-microsoft-com:vml" xmlns:wp14="http://schemas.microsoft.com/office/word/2010/wordprocessingDrawing" xmlns:wp="http://schemas.openxmlformats.org/drawingml/2006/wordprocessingDrawing" xmlns:w="http://schemas.openxmlformats.org/wordprocessingml/2006/main" xmlns:w14="http://schemas.microsoft.com/office/word/2010/wordml" xmlns:w10="urn:schemas-microsoft-com:office:word" xmlns:w15="http://schemas.microsoft.com/office/word/2012/wordml" xmlns:wpg="http://schemas.microsoft.com/office/word/2010/wordprocessingGroup" xmlns:wpi="http://schemas.microsoft.com/office/word/2010/wordprocessingInk" xmlns:wne="http://schemas.microsoft.com/office/word/2006/wordml" xmlns:wps="http://schemas.microsoft.com/office/word/2010/wordprocessingShape" mc:Ignorable="w14 w15 wp14">
+<w:document xmlns:wpc="http://schemas.microsoft.com/office/word/2010/wordprocessingCanvas" xmlns:mc="http://schemas.openxmlformats.org/markup-compatibility/2006" xmlns:o="urn:schemas-microsoft-com:office:office" xmlns:r="http://schemas.openxmlformats.org/officeDocument/2006/relationships" xmlns:m="http://schemas.openxmlformats.org/officeDocument/2006/math" xmlns:v="urn:schemas-microsoft-com:vml" xmlns:wp14="http://schemas.microsoft.com/office/word/2010/wordprocessingDrawing" xmlns:wp="http://schemas.openxmlformats.org/drawingml/2006/wordprocessingDrawing" xmlns:w="http://schemas.openxmlformats.org/wordprocessingml/2006/main" xmlns:w14="http://schemas.microsoft.com/office/word/2010/wordml" xmlns:w10="urn:schemas-microsoft-com:office:word" xmlns:w15="http://schemas.microsoft.com/office/word/2012/wordml" xmlns:wpg="http://schemas.microsoft.com/office/word/2010/wordprocessingGroup" xmlns:wpi="http://schemas.microsoft.com/office/word/2010/wordprocessingInk" xmlns:wne="http://schemas.microsoft.com/office/word/2006/wordml" xmlns:wps="http://schemas.microsoft.com/office/word/2010/wordprocessingShape" xmlns:wpsCustomData="http://www.wps.cn/officeDocument/2013/wpsCustomData" mc:Ignorable="w14 w15 wp14">
   <w:body>
     <w:p>
-      <w:pPr/>
       <w:r>
         <w:drawing>
           <wp:inline distT="0" distB="0" distL="114300" distR="114300">
@@ -50,12 +49,12 @@
       </w:r>
     </w:p>
     <w:p>
-      <w:pPr/>
+      <w:bookmarkStart w:id="0" w:name="_GoBack"/>
       <w:r>
         <w:drawing>
           <wp:inline distT="0" distB="0" distL="114300" distR="114300">
-            <wp:extent cx="5269230" cy="2164080"/>
-            <wp:effectExtent l="0" t="0" r="7620" b="7620"/>
+            <wp:extent cx="5269230" cy="3482340"/>
+            <wp:effectExtent l="0" t="0" r="7620" b="3810"/>
             <wp:docPr id="2" name="图片 2"/>
             <wp:cNvGraphicFramePr>
               <a:graphicFrameLocks xmlns:a="http://schemas.openxmlformats.org/drawingml/2006/main" noChangeAspect="1"/>
@@ -78,7 +77,7 @@
                   <pic:spPr>
                     <a:xfrm>
                       <a:off x="0" y="0"/>
-                      <a:ext cx="5269230" cy="2164080"/>
+                      <a:ext cx="5269230" cy="3482340"/>
                     </a:xfrm>
                     <a:prstGeom prst="rect">
                       <a:avLst/>
@@ -95,56 +94,9 @@
           </wp:inline>
         </w:drawing>
       </w:r>
-    </w:p>
-    <w:p>
-      <w:pPr/>
-      <w:r>
-        <w:drawing>
-          <wp:inline distT="0" distB="0" distL="114300" distR="114300">
-            <wp:extent cx="5274310" cy="2129155"/>
-            <wp:effectExtent l="0" t="0" r="2540" b="4445"/>
-            <wp:docPr id="3" name="图片 3"/>
-            <wp:cNvGraphicFramePr>
-              <a:graphicFrameLocks xmlns:a="http://schemas.openxmlformats.org/drawingml/2006/main" noChangeAspect="1"/>
-            </wp:cNvGraphicFramePr>
-            <a:graphic xmlns:a="http://schemas.openxmlformats.org/drawingml/2006/main">
-              <a:graphicData uri="http://schemas.openxmlformats.org/drawingml/2006/picture">
-                <pic:pic xmlns:pic="http://schemas.openxmlformats.org/drawingml/2006/picture">
-                  <pic:nvPicPr>
-                    <pic:cNvPr id="3" name="图片 3"/>
-                    <pic:cNvPicPr>
-                      <a:picLocks noChangeAspect="1"/>
-                    </pic:cNvPicPr>
-                  </pic:nvPicPr>
-                  <pic:blipFill>
-                    <a:blip r:embed="rId6"/>
-                    <a:stretch>
-                      <a:fillRect/>
-                    </a:stretch>
-                  </pic:blipFill>
-                  <pic:spPr>
-                    <a:xfrm>
-                      <a:off x="0" y="0"/>
-                      <a:ext cx="5274310" cy="2129155"/>
-                    </a:xfrm>
-                    <a:prstGeom prst="rect">
-                      <a:avLst/>
-                    </a:prstGeom>
-                    <a:noFill/>
-                    <a:ln w="9525">
-                      <a:noFill/>
-                      <a:miter/>
-                    </a:ln>
-                  </pic:spPr>
-                </pic:pic>
-              </a:graphicData>
-            </a:graphic>
-          </wp:inline>
-        </w:drawing>
-      </w:r>
-      <w:bookmarkStart w:id="0" w:name="_GoBack"/>
       <w:bookmarkEnd w:id="0"/>
     </w:p>
+    <w:p/>
     <w:sectPr>
       <w:pgSz w:w="11906" w:h="16838"/>
       <w:pgMar w:top="1440" w:right="1800" w:bottom="1440" w:left="1800" w:header="851" w:footer="992" w:gutter="0"/>
